--- a/Java/log-intermed-prep/Renaissance/JDK21/ZGC/docs/benchSuite-renaissance_gc-zGC_app-naive-bayes_heap-1G.docx
+++ b/Java/log-intermed-prep/Renaissance/JDK21/ZGC/docs/benchSuite-renaissance_gc-zGC_app-naive-bayes_heap-1G.docx
@@ -21,7 +21,7 @@
                 <w:rFonts w:ascii="Times New Roman" w:hAnsi="Times New Roman"/>
                 <w:sz w:val="22"/>
               </w:rPr>
-              <w:t>90.4</w:t>
+              <w:t>0M</w:t>
             </w:r>
           </w:p>
         </w:tc>
@@ -37,7 +37,7 @@
                 <w:rFonts w:ascii="Times New Roman" w:hAnsi="Times New Roman"/>
                 <w:sz w:val="22"/>
               </w:rPr>
-              <w:t>178.82</w:t>
+              <w:t>0M</w:t>
             </w:r>
           </w:p>
         </w:tc>
@@ -53,7 +53,7 @@
                 <w:rFonts w:ascii="Times New Roman" w:hAnsi="Times New Roman"/>
                 <w:sz w:val="22"/>
               </w:rPr>
-              <w:t>1863</w:t>
+              <w:t>0M</w:t>
             </w:r>
           </w:p>
         </w:tc>
@@ -69,7 +69,7 @@
                 <w:rFonts w:ascii="Times New Roman" w:hAnsi="Times New Roman"/>
                 <w:sz w:val="22"/>
               </w:rPr>
-              <w:t>23121</w:t>
+              <w:t>23138</w:t>
             </w:r>
           </w:p>
         </w:tc>
@@ -117,7 +117,7 @@
                 <w:rFonts w:ascii="Times New Roman" w:hAnsi="Times New Roman"/>
                 <w:sz w:val="22"/>
               </w:rPr>
-              <w:t>0.04953</w:t>
+              <w:t>0.04938</w:t>
             </w:r>
           </w:p>
         </w:tc>
@@ -133,7 +133,7 @@
                 <w:rFonts w:ascii="Times New Roman" w:hAnsi="Times New Roman"/>
                 <w:sz w:val="22"/>
               </w:rPr>
-              <w:t>0.00202</w:t>
+              <w:t>0.00215</w:t>
             </w:r>
           </w:p>
         </w:tc>
@@ -197,7 +197,7 @@
                 <w:rFonts w:ascii="Times New Roman" w:hAnsi="Times New Roman"/>
                 <w:sz w:val="22"/>
               </w:rPr>
-              <w:t>178.30329</w:t>
+              <w:t>178.82388</w:t>
             </w:r>
           </w:p>
         </w:tc>
@@ -709,25 +709,7 @@
                 <w:rFonts w:ascii="Times New Roman" w:hAnsi="Times New Roman"/>
                 <w:sz w:val="22"/>
               </w:rPr>
-              <w:t>5</w:t>
-              <w:tab/>
-              <w:t>0.02652</w:t>
-              <w:tab/>
-              <w:t>0.06648</w:t>
-              <w:tab/>
-              <w:t>0.04569</w:t>
-              <w:tab/>
-              <w:t>0.01560</w:t>
-              <w:tab/>
-              <w:t>0.03653</w:t>
-              <w:tab/>
-              <w:t>0.04393</w:t>
-              <w:tab/>
-              <w:t>0.05500</w:t>
-              <w:tab/>
-              <w:t>0.22846</w:t>
-              <w:tab/>
-              <w:t>100.0</w:t>
+              <w:t>90.4</w:t>
             </w:r>
           </w:p>
         </w:tc>
@@ -743,25 +725,7 @@
                 <w:rFonts w:ascii="Times New Roman" w:hAnsi="Times New Roman"/>
                 <w:sz w:val="22"/>
               </w:rPr>
-              <w:t>11</w:t>
-              <w:tab/>
-              <w:t>0.00007</w:t>
-              <w:tab/>
-              <w:t>0.04457</w:t>
-              <w:tab/>
-              <w:t>0.02222</w:t>
-              <w:tab/>
-              <w:t>0.01805</w:t>
-              <w:tab/>
-              <w:t>0.00260</w:t>
-              <w:tab/>
-              <w:t>0.02351</w:t>
-              <w:tab/>
-              <w:t>0.04230</w:t>
-              <w:tab/>
-              <w:t>0.24438</w:t>
-              <w:tab/>
-              <w:t>100.0</w:t>
+              <w:t>178.82</w:t>
             </w:r>
           </w:p>
         </w:tc>
@@ -777,25 +741,7 @@
                 <w:rFonts w:ascii="Times New Roman" w:hAnsi="Times New Roman"/>
                 <w:sz w:val="22"/>
               </w:rPr>
-              <w:t>1</w:t>
-              <w:tab/>
-              <w:t>0.04775</w:t>
-              <w:tab/>
-              <w:t>0.04775</w:t>
-              <w:tab/>
-              <w:t>0.04775</w:t>
-              <w:tab/>
-              <w:t>0.00000</w:t>
-              <w:tab/>
-              <w:t>0.04775</w:t>
-              <w:tab/>
-              <w:t>0.04775</w:t>
-              <w:tab/>
-              <w:t>0.04775</w:t>
-              <w:tab/>
-              <w:t>0.04775</w:t>
-              <w:tab/>
-              <w:t>100.0</w:t>
+              <w:t>1863</w:t>
             </w:r>
           </w:p>
         </w:tc>
